--- a/用例文档/吴嘉荣用例-查看库存出入.docx
+++ b/用例文档/吴嘉荣用例-查看库存出入.docx
@@ -363,7 +363,25 @@
                 <w:szCs w:val="24"/>
                 <w:lang w:eastAsia="zh-CN"/>
               </w:rPr>
-              <w:t>2015-9-30</w:t>
+              <w:t>2015-10</w:t>
+            </w:r>
+            <w:r>
+              <w:rPr>
+                <w:rFonts w:ascii="微软雅黑" w:eastAsia="微软雅黑" w:hAnsi="微软雅黑" w:cs="微软雅黑"/>
+                <w:sz w:val="24"/>
+                <w:szCs w:val="24"/>
+                <w:lang w:eastAsia="zh-CN"/>
+              </w:rPr>
+              <w:t>-</w:t>
+            </w:r>
+            <w:r>
+              <w:rPr>
+                <w:rFonts w:ascii="微软雅黑" w:eastAsia="微软雅黑" w:hAnsi="微软雅黑" w:cs="微软雅黑"/>
+                <w:sz w:val="24"/>
+                <w:szCs w:val="24"/>
+                <w:lang w:eastAsia="zh-CN"/>
+              </w:rPr>
+              <w:t>1</w:t>
             </w:r>
           </w:p>
         </w:tc>
@@ -423,6 +441,15 @@
                 <w:lang w:eastAsia="zh-CN"/>
               </w:rPr>
               <w:t>中转中心库存管理人员</w:t>
+            </w:r>
+            <w:r>
+              <w:rPr>
+                <w:rFonts w:ascii="微软雅黑" w:eastAsia="微软雅黑" w:hAnsi="微软雅黑" w:cs="微软雅黑" w:hint="eastAsia"/>
+                <w:sz w:val="24"/>
+                <w:szCs w:val="24"/>
+                <w:lang w:eastAsia="zh-CN"/>
+              </w:rPr>
+              <w:t>，目的是核查出入库情况</w:t>
             </w:r>
           </w:p>
         </w:tc>
@@ -745,7 +772,7 @@
               <w:ind w:firstLineChars="0"/>
               <w:jc w:val="both"/>
               <w:rPr>
-                <w:rFonts w:ascii="微软雅黑" w:eastAsia="微软雅黑" w:hAnsi="微软雅黑" w:cs="微软雅黑" w:hint="eastAsia"/>
+                <w:rFonts w:ascii="微软雅黑" w:eastAsia="微软雅黑" w:hAnsi="微软雅黑" w:cs="微软雅黑"/>
                 <w:sz w:val="24"/>
                 <w:szCs w:val="24"/>
                 <w:lang w:eastAsia="zh-CN"/>
@@ -911,7 +938,7 @@
           <w:p>
             <w:pPr>
               <w:rPr>
-                <w:rFonts w:ascii="微软雅黑" w:eastAsia="微软雅黑" w:hAnsi="微软雅黑" w:cs="微软雅黑" w:hint="eastAsia"/>
+                <w:rFonts w:ascii="微软雅黑" w:eastAsia="微软雅黑" w:hAnsi="微软雅黑" w:cs="微软雅黑"/>
                 <w:sz w:val="24"/>
                 <w:szCs w:val="24"/>
                 <w:lang w:eastAsia="zh-CN"/>
@@ -963,7 +990,7 @@
               </w:numPr>
               <w:ind w:firstLineChars="0"/>
               <w:rPr>
-                <w:rFonts w:ascii="微软雅黑" w:eastAsia="微软雅黑" w:hAnsi="微软雅黑" w:cs="微软雅黑" w:hint="eastAsia"/>
+                <w:rFonts w:ascii="微软雅黑" w:eastAsia="微软雅黑" w:hAnsi="微软雅黑" w:cs="微软雅黑"/>
                 <w:sz w:val="24"/>
                 <w:szCs w:val="24"/>
                 <w:lang w:eastAsia="zh-CN"/>
@@ -1034,6 +1061,15 @@
                 <w:lang w:eastAsia="zh-CN"/>
               </w:rPr>
             </w:pPr>
+            <w:r>
+              <w:rPr>
+                <w:rFonts w:ascii="微软雅黑" w:eastAsia="微软雅黑" w:hAnsi="微软雅黑" w:cs="微软雅黑" w:hint="eastAsia"/>
+                <w:sz w:val="24"/>
+                <w:szCs w:val="24"/>
+                <w:lang w:eastAsia="zh-CN"/>
+              </w:rPr>
+              <w:t>无</w:t>
+            </w:r>
             <w:bookmarkStart w:id="0" w:name="_GoBack"/>
             <w:bookmarkEnd w:id="0"/>
           </w:p>

--- a/用例文档/吴嘉荣用例-查看库存出入.docx
+++ b/用例文档/吴嘉荣用例-查看库存出入.docx
@@ -381,8 +381,10 @@
                 <w:szCs w:val="24"/>
                 <w:lang w:eastAsia="zh-CN"/>
               </w:rPr>
-              <w:t>1</w:t>
-            </w:r>
+              <w:t>2</w:t>
+            </w:r>
+            <w:bookmarkStart w:id="0" w:name="_GoBack"/>
+            <w:bookmarkEnd w:id="0"/>
           </w:p>
         </w:tc>
       </w:tr>
@@ -794,7 +796,25 @@
                 <w:szCs w:val="24"/>
                 <w:lang w:eastAsia="zh-CN"/>
               </w:rPr>
-              <w:t>此时间段内的出/入库数量/金额，存储位置，库存</w:t>
+              <w:t>此时间段内的出/入库数量</w:t>
+            </w:r>
+            <w:r>
+              <w:rPr>
+                <w:rFonts w:ascii="微软雅黑" w:eastAsia="微软雅黑" w:hAnsi="微软雅黑" w:hint="eastAsia"/>
+                <w:sz w:val="24"/>
+                <w:szCs w:val="24"/>
+                <w:lang w:eastAsia="zh-CN"/>
+              </w:rPr>
+              <w:t>，</w:t>
+            </w:r>
+            <w:r>
+              <w:rPr>
+                <w:rFonts w:ascii="微软雅黑" w:eastAsia="微软雅黑" w:hAnsi="微软雅黑" w:hint="eastAsia"/>
+                <w:sz w:val="24"/>
+                <w:szCs w:val="24"/>
+                <w:lang w:eastAsia="zh-CN"/>
+              </w:rPr>
+              <w:t>金额，存储位置，库存</w:t>
             </w:r>
             <w:r>
               <w:rPr>
@@ -1070,8 +1090,6 @@
               </w:rPr>
               <w:t>无</w:t>
             </w:r>
-            <w:bookmarkStart w:id="0" w:name="_GoBack"/>
-            <w:bookmarkEnd w:id="0"/>
           </w:p>
         </w:tc>
       </w:tr>
